--- a/tables/national_overdispersion.docx
+++ b/tables/national_overdispersion.docx
@@ -193,7 +193,7 @@
                 <w:rFonts w:ascii="Calibri" w:hAnsi="Calibri"/>
                 <w:sz w:val="20"/>
               </w:rPr>
-              <w:t xml:space="default">214.3 (29-400)</w:t>
+              <w:t xml:space="default">214 (29, 400)</w:t>
             </w:r>
           </w:p>
         </w:tc>
@@ -270,7 +270,7 @@
                 <w:rFonts w:ascii="Calibri" w:hAnsi="Calibri"/>
                 <w:sz w:val="20"/>
               </w:rPr>
-              <w:t xml:space="default">39.1 (24-54)</w:t>
+              <w:t xml:space="default">39 (24, 54)</w:t>
             </w:r>
           </w:p>
         </w:tc>
@@ -347,7 +347,7 @@
                 <w:rFonts w:ascii="Calibri" w:hAnsi="Calibri"/>
                 <w:sz w:val="20"/>
               </w:rPr>
-              <w:t xml:space="default">707.9 (-322-1737)</w:t>
+              <w:t xml:space="default">708 (-322, 1737)</w:t>
             </w:r>
           </w:p>
         </w:tc>
@@ -424,7 +424,7 @@
                 <w:rFonts w:ascii="Calibri" w:hAnsi="Calibri"/>
                 <w:sz w:val="20"/>
               </w:rPr>
-              <w:t xml:space="default">106.2 (58-154)</w:t>
+              <w:t xml:space="default">106 (58, 154)</w:t>
             </w:r>
           </w:p>
         </w:tc>
@@ -501,7 +501,7 @@
                 <w:rFonts w:ascii="Calibri" w:hAnsi="Calibri"/>
                 <w:sz w:val="20"/>
               </w:rPr>
-              <w:t xml:space="default">491.9 (-254-1238)</w:t>
+              <w:t xml:space="default">492 (-254, 1238)</w:t>
             </w:r>
           </w:p>
         </w:tc>
@@ -611,7 +611,7 @@
                 <w:rFonts w:ascii="Calibri" w:hAnsi="Calibri"/>
                 <w:sz w:val="20"/>
               </w:rPr>
-              <w:t xml:space="default">56.3 (15-97)</w:t>
+              <w:t xml:space="default">56 (15, 97)</w:t>
             </w:r>
           </w:p>
         </w:tc>
@@ -688,7 +688,7 @@
                 <w:rFonts w:ascii="Calibri" w:hAnsi="Calibri"/>
                 <w:sz w:val="20"/>
               </w:rPr>
-              <w:t xml:space="default">22.6 (6-40)</w:t>
+              <w:t xml:space="default">23 (6, 40)</w:t>
             </w:r>
           </w:p>
         </w:tc>
@@ -765,7 +765,7 @@
                 <w:rFonts w:ascii="Calibri" w:hAnsi="Calibri"/>
                 <w:sz w:val="20"/>
               </w:rPr>
-              <w:t xml:space="default">24.8 (8-41)</w:t>
+              <w:t xml:space="default">25 (8, 41)</w:t>
             </w:r>
           </w:p>
         </w:tc>
@@ -842,7 +842,7 @@
                 <w:rFonts w:ascii="Calibri" w:hAnsi="Calibri"/>
                 <w:sz w:val="20"/>
               </w:rPr>
-              <w:t xml:space="default">23.5 (10-37)</w:t>
+              <w:t xml:space="default">24 (10, 37)</w:t>
             </w:r>
           </w:p>
         </w:tc>
@@ -919,7 +919,7 @@
                 <w:rFonts w:ascii="Calibri" w:hAnsi="Calibri"/>
                 <w:sz w:val="20"/>
               </w:rPr>
-              <w:t xml:space="default">31.5 (-2-65)</w:t>
+              <w:t xml:space="default">31 (-2, 65)</w:t>
             </w:r>
           </w:p>
         </w:tc>

--- a/tables/national_overdispersion.docx
+++ b/tables/national_overdispersion.docx
@@ -69,6 +69,28 @@
             <w:tcBorders>
               <w:top w:val="single" w:sz="16" w:space="0" w:color="D3D3D3"/>
               <w:bottom w:val="single" w:sz="16" w:space="0" w:color="D3D3D3"/>
+            </w:tcBorders>
+          </w:tcPr>
+          <w:p>
+            <w:pPr>
+              <w:spacing w:before="0" w:after="60"/>
+              <w:keepNext/>
+              <w:jc w:val="start"/>
+            </w:pPr>
+            <w:r>
+              <w:rPr>
+                <w:rFonts w:ascii="Calibri" w:hAnsi="Calibri"/>
+                <w:sz w:val="20"/>
+              </w:rPr>
+              <w:t xml:space="default">Overdispersion test</w:t>
+            </w:r>
+          </w:p>
+        </w:tc>
+        <w:tc>
+          <w:tcPr>
+            <w:tcBorders>
+              <w:top w:val="single" w:sz="16" w:space="0" w:color="D3D3D3"/>
+              <w:bottom w:val="single" w:sz="16" w:space="0" w:color="D3D3D3"/>
               <w:end w:val="single" w:space="0" w:color="D3D3D3"/>
             </w:tcBorders>
           </w:tcPr>
@@ -103,7 +125,7 @@
             <w:tcMar>
               <w:top w:w="25" w:type="dxa"/>
             </w:tcMar>
-            <w:gridSpan w:val="3"/>
+            <w:gridSpan w:val="4"/>
           </w:tcPr>
           <w:p>
             <w:pPr>
@@ -169,7 +191,31 @@
                 <w:rFonts w:ascii="Calibri" w:hAnsi="Calibri"/>
                 <w:sz w:val="20"/>
               </w:rPr>
-              <w:t xml:space="default">Covid-19 intubation prevalence w-2</w:t>
+              <w:t xml:space="default">Covid-19 prevalence w-2</w:t>
+            </w:r>
+          </w:p>
+        </w:tc>
+        <w:tc>
+          <w:tcPr>
+            <w:tcBorders>
+              <w:top w:val="single" w:space="0" w:color="D3D3D3"/>
+              <w:bottom w:val="single" w:space="0" w:color="D3D3D3"/>
+              <w:start w:val="single" w:space="0" w:color="D3D3D3"/>
+              <w:end w:val="single" w:space="0" w:color="D3D3D3"/>
+            </w:tcBorders>
+          </w:tcPr>
+          <w:p>
+            <w:pPr>
+              <w:spacing w:before="0" w:after="60"/>
+              <w:keepNext/>
+              <w:jc w:val="start"/>
+            </w:pPr>
+            <w:r>
+              <w:rPr>
+                <w:rFonts w:ascii="Calibri" w:hAnsi="Calibri"/>
+                <w:sz w:val="20"/>
+              </w:rPr>
+              <w:t xml:space="default">0.0016</w:t>
             </w:r>
           </w:p>
         </w:tc>
@@ -193,7 +239,7 @@
                 <w:rFonts w:ascii="Calibri" w:hAnsi="Calibri"/>
                 <w:sz w:val="20"/>
               </w:rPr>
-              <w:t xml:space="default">214 (29, 400)</w:t>
+              <w:t xml:space="default">201 (35, 366)</w:t>
             </w:r>
           </w:p>
         </w:tc>
@@ -263,6 +309,30 @@
             <w:pPr>
               <w:spacing w:before="0" w:after="60"/>
               <w:keepNext/>
+              <w:jc w:val="start"/>
+            </w:pPr>
+            <w:r>
+              <w:rPr>
+                <w:rFonts w:ascii="Calibri" w:hAnsi="Calibri"/>
+                <w:sz w:val="20"/>
+              </w:rPr>
+              <w:t xml:space="default">&lt;0.0001</w:t>
+            </w:r>
+          </w:p>
+        </w:tc>
+        <w:tc>
+          <w:tcPr>
+            <w:tcBorders>
+              <w:top w:val="single" w:space="0" w:color="D3D3D3"/>
+              <w:bottom w:val="single" w:space="0" w:color="D3D3D3"/>
+              <w:start w:val="single" w:space="0" w:color="D3D3D3"/>
+              <w:end w:val="single" w:space="0" w:color="D3D3D3"/>
+            </w:tcBorders>
+          </w:tcPr>
+          <w:p>
+            <w:pPr>
+              <w:spacing w:before="0" w:after="60"/>
+              <w:keepNext/>
               <w:jc w:val="end"/>
             </w:pPr>
             <w:r>
@@ -340,6 +410,30 @@
             <w:pPr>
               <w:spacing w:before="0" w:after="60"/>
               <w:keepNext/>
+              <w:jc w:val="start"/>
+            </w:pPr>
+            <w:r>
+              <w:rPr>
+                <w:rFonts w:ascii="Calibri" w:hAnsi="Calibri"/>
+                <w:sz w:val="20"/>
+              </w:rPr>
+              <w:t xml:space="default">0.0350</w:t>
+            </w:r>
+          </w:p>
+        </w:tc>
+        <w:tc>
+          <w:tcPr>
+            <w:tcBorders>
+              <w:top w:val="single" w:space="0" w:color="D3D3D3"/>
+              <w:bottom w:val="single" w:space="0" w:color="D3D3D3"/>
+              <w:start w:val="single" w:space="0" w:color="D3D3D3"/>
+              <w:end w:val="single" w:space="0" w:color="D3D3D3"/>
+            </w:tcBorders>
+          </w:tcPr>
+          <w:p>
+            <w:pPr>
+              <w:spacing w:before="0" w:after="60"/>
+              <w:keepNext/>
               <w:jc w:val="end"/>
             </w:pPr>
             <w:r>
@@ -417,6 +511,30 @@
             <w:pPr>
               <w:spacing w:before="0" w:after="60"/>
               <w:keepNext/>
+              <w:jc w:val="start"/>
+            </w:pPr>
+            <w:r>
+              <w:rPr>
+                <w:rFonts w:ascii="Calibri" w:hAnsi="Calibri"/>
+                <w:sz w:val="20"/>
+              </w:rPr>
+              <w:t xml:space="default">&lt;0.0001</w:t>
+            </w:r>
+          </w:p>
+        </w:tc>
+        <w:tc>
+          <w:tcPr>
+            <w:tcBorders>
+              <w:top w:val="single" w:space="0" w:color="D3D3D3"/>
+              <w:bottom w:val="single" w:space="0" w:color="D3D3D3"/>
+              <w:start w:val="single" w:space="0" w:color="D3D3D3"/>
+              <w:end w:val="single" w:space="0" w:color="D3D3D3"/>
+            </w:tcBorders>
+          </w:tcPr>
+          <w:p>
+            <w:pPr>
+              <w:spacing w:before="0" w:after="60"/>
+              <w:keepNext/>
               <w:jc w:val="end"/>
             </w:pPr>
             <w:r>
@@ -494,6 +612,30 @@
             <w:pPr>
               <w:spacing w:before="0" w:after="60"/>
               <w:keepNext/>
+              <w:jc w:val="start"/>
+            </w:pPr>
+            <w:r>
+              <w:rPr>
+                <w:rFonts w:ascii="Calibri" w:hAnsi="Calibri"/>
+                <w:sz w:val="20"/>
+              </w:rPr>
+              <w:t xml:space="default">0.0589</w:t>
+            </w:r>
+          </w:p>
+        </w:tc>
+        <w:tc>
+          <w:tcPr>
+            <w:tcBorders>
+              <w:top w:val="single" w:space="0" w:color="D3D3D3"/>
+              <w:bottom w:val="single" w:space="0" w:color="D3D3D3"/>
+              <w:start w:val="single" w:space="0" w:color="D3D3D3"/>
+              <w:end w:val="single" w:space="0" w:color="D3D3D3"/>
+            </w:tcBorders>
+          </w:tcPr>
+          <w:p>
+            <w:pPr>
+              <w:spacing w:before="0" w:after="60"/>
+              <w:keepNext/>
               <w:jc w:val="end"/>
             </w:pPr>
             <w:r>
@@ -521,7 +663,7 @@
             <w:tcMar>
               <w:top w:w="25" w:type="dxa"/>
             </w:tcMar>
-            <w:gridSpan w:val="3"/>
+            <w:gridSpan w:val="4"/>
           </w:tcPr>
           <w:p>
             <w:pPr>
@@ -587,7 +729,31 @@
                 <w:rFonts w:ascii="Calibri" w:hAnsi="Calibri"/>
                 <w:sz w:val="20"/>
               </w:rPr>
-              <w:t xml:space="default">Covid-19 intubation prevalence w-2</w:t>
+              <w:t xml:space="default">Covid-19 prevalence w-2</w:t>
+            </w:r>
+          </w:p>
+        </w:tc>
+        <w:tc>
+          <w:tcPr>
+            <w:tcBorders>
+              <w:top w:val="single" w:space="0" w:color="D3D3D3"/>
+              <w:bottom w:val="single" w:space="0" w:color="D3D3D3"/>
+              <w:start w:val="single" w:space="0" w:color="D3D3D3"/>
+              <w:end w:val="single" w:space="0" w:color="D3D3D3"/>
+            </w:tcBorders>
+          </w:tcPr>
+          <w:p>
+            <w:pPr>
+              <w:spacing w:before="0" w:after="60"/>
+              <w:keepNext/>
+              <w:jc w:val="start"/>
+            </w:pPr>
+            <w:r>
+              <w:rPr>
+                <w:rFonts w:ascii="Calibri" w:hAnsi="Calibri"/>
+                <w:sz w:val="20"/>
+              </w:rPr>
+              <w:t xml:space="default">&lt;0.0001</w:t>
             </w:r>
           </w:p>
         </w:tc>
@@ -611,7 +777,7 @@
                 <w:rFonts w:ascii="Calibri" w:hAnsi="Calibri"/>
                 <w:sz w:val="20"/>
               </w:rPr>
-              <w:t xml:space="default">56 (15, 97)</w:t>
+              <w:t xml:space="default">52 (16, 88)</w:t>
             </w:r>
           </w:p>
         </w:tc>
@@ -681,6 +847,30 @@
             <w:pPr>
               <w:spacing w:before="0" w:after="60"/>
               <w:keepNext/>
+              <w:jc w:val="start"/>
+            </w:pPr>
+            <w:r>
+              <w:rPr>
+                <w:rFonts w:ascii="Calibri" w:hAnsi="Calibri"/>
+                <w:sz w:val="20"/>
+              </w:rPr>
+              <w:t xml:space="default">0.0001</w:t>
+            </w:r>
+          </w:p>
+        </w:tc>
+        <w:tc>
+          <w:tcPr>
+            <w:tcBorders>
+              <w:top w:val="single" w:space="0" w:color="D3D3D3"/>
+              <w:bottom w:val="single" w:space="0" w:color="D3D3D3"/>
+              <w:start w:val="single" w:space="0" w:color="D3D3D3"/>
+              <w:end w:val="single" w:space="0" w:color="D3D3D3"/>
+            </w:tcBorders>
+          </w:tcPr>
+          <w:p>
+            <w:pPr>
+              <w:spacing w:before="0" w:after="60"/>
+              <w:keepNext/>
               <w:jc w:val="end"/>
             </w:pPr>
             <w:r>
@@ -758,6 +948,30 @@
             <w:pPr>
               <w:spacing w:before="0" w:after="60"/>
               <w:keepNext/>
+              <w:jc w:val="start"/>
+            </w:pPr>
+            <w:r>
+              <w:rPr>
+                <w:rFonts w:ascii="Calibri" w:hAnsi="Calibri"/>
+                <w:sz w:val="20"/>
+              </w:rPr>
+              <w:t xml:space="default">&lt;0.0001</w:t>
+            </w:r>
+          </w:p>
+        </w:tc>
+        <w:tc>
+          <w:tcPr>
+            <w:tcBorders>
+              <w:top w:val="single" w:space="0" w:color="D3D3D3"/>
+              <w:bottom w:val="single" w:space="0" w:color="D3D3D3"/>
+              <w:start w:val="single" w:space="0" w:color="D3D3D3"/>
+              <w:end w:val="single" w:space="0" w:color="D3D3D3"/>
+            </w:tcBorders>
+          </w:tcPr>
+          <w:p>
+            <w:pPr>
+              <w:spacing w:before="0" w:after="60"/>
+              <w:keepNext/>
               <w:jc w:val="end"/>
             </w:pPr>
             <w:r>
@@ -818,7 +1032,31 @@
                 <w:rFonts w:ascii="Calibri" w:hAnsi="Calibri"/>
                 <w:sz w:val="20"/>
               </w:rPr>
-              <w:t xml:space="default">Pandemic periods w</w:t>
+              <w:t xml:space="default">Pandemic periods w-1</w:t>
+            </w:r>
+          </w:p>
+        </w:tc>
+        <w:tc>
+          <w:tcPr>
+            <w:tcBorders>
+              <w:top w:val="single" w:space="0" w:color="D3D3D3"/>
+              <w:bottom w:val="single" w:space="0" w:color="D3D3D3"/>
+              <w:start w:val="single" w:space="0" w:color="D3D3D3"/>
+              <w:end w:val="single" w:space="0" w:color="D3D3D3"/>
+            </w:tcBorders>
+          </w:tcPr>
+          <w:p>
+            <w:pPr>
+              <w:spacing w:before="0" w:after="60"/>
+              <w:keepNext/>
+              <w:jc w:val="start"/>
+            </w:pPr>
+            <w:r>
+              <w:rPr>
+                <w:rFonts w:ascii="Calibri" w:hAnsi="Calibri"/>
+                <w:sz w:val="20"/>
+              </w:rPr>
+              <w:t xml:space="default">&lt;0.0001</w:t>
             </w:r>
           </w:p>
         </w:tc>
@@ -842,7 +1080,7 @@
                 <w:rFonts w:ascii="Calibri" w:hAnsi="Calibri"/>
                 <w:sz w:val="20"/>
               </w:rPr>
-              <w:t xml:space="default">24 (10, 37)</w:t>
+              <w:t xml:space="default">24 (10, 38)</w:t>
             </w:r>
           </w:p>
         </w:tc>
@@ -896,6 +1134,30 @@
                 <w:sz w:val="20"/>
               </w:rPr>
               <w:t xml:space="default">Pandemic periods w</w:t>
+            </w:r>
+          </w:p>
+        </w:tc>
+        <w:tc>
+          <w:tcPr>
+            <w:tcBorders>
+              <w:top w:val="single" w:space="0" w:color="D3D3D3"/>
+              <w:bottom w:val="single" w:space="0" w:color="D3D3D3"/>
+              <w:start w:val="single" w:space="0" w:color="D3D3D3"/>
+              <w:end w:val="single" w:space="0" w:color="D3D3D3"/>
+            </w:tcBorders>
+          </w:tcPr>
+          <w:p>
+            <w:pPr>
+              <w:spacing w:before="0" w:after="60"/>
+              <w:keepNext/>
+              <w:jc w:val="start"/>
+            </w:pPr>
+            <w:r>
+              <w:rPr>
+                <w:rFonts w:ascii="Calibri" w:hAnsi="Calibri"/>
+                <w:sz w:val="20"/>
+              </w:rPr>
+              <w:t xml:space="default">0.0040</w:t>
             </w:r>
           </w:p>
         </w:tc>
